--- a/Project 6/9830032_AI_project6.docx
+++ b/Project 6/9830032_AI_project6.docx
@@ -154,7 +154,7 @@
         <w:spacing w:before="0" w:line="240" w:lineRule="auto"/>
         <w:jc w:val="center"/>
         <w:rPr>
-          <w:rFonts w:cs="Times New Roman"/>
+          <w:rFonts w:cs="Times New Roman" w:hint="cs"/>
           <w:sz w:val="32"/>
           <w:szCs w:val="36"/>
           <w:rtl/>
@@ -179,7 +179,7 @@
           <w:rtl/>
           <w:lang w:bidi="fa-IR"/>
         </w:rPr>
-        <w:t>5</w:t>
+        <w:t>6</w:t>
       </w:r>
       <w:r>
         <w:rPr>
@@ -199,16 +199,15 @@
           <w:rtl/>
           <w:lang w:bidi="fa-IR"/>
         </w:rPr>
-        <w:t>حل</w:t>
+        <w:t xml:space="preserve">پیاده سازی مسئله </w:t>
       </w:r>
       <w:r>
         <w:rPr>
           <w:sz w:val="30"/>
           <w:szCs w:val="32"/>
-          <w:rtl/>
           <w:lang w:bidi="fa-IR"/>
         </w:rPr>
-        <w:t xml:space="preserve"> </w:t>
+        <w:t>n</w:t>
       </w:r>
       <w:r>
         <w:rPr>
@@ -218,17 +217,20 @@
           <w:rtl/>
           <w:lang w:bidi="fa-IR"/>
         </w:rPr>
-        <w:t>و</w:t>
-      </w:r>
-      <w:r>
-        <w:rPr>
+        <w:t xml:space="preserve">-وزیر با استفاده از </w:t>
+      </w:r>
+      <w:proofErr w:type="spellStart"/>
+      <w:r>
+        <w:rPr>
+          <w:rFonts w:hint="cs"/>
           <w:sz w:val="30"/>
           <w:szCs w:val="32"/>
           <w:rtl/>
           <w:lang w:bidi="fa-IR"/>
         </w:rPr>
-        <w:t xml:space="preserve"> </w:t>
-      </w:r>
+        <w:t>الگوریتم</w:t>
+      </w:r>
+      <w:proofErr w:type="spellEnd"/>
       <w:r>
         <w:rPr>
           <w:rFonts w:hint="cs"/>
@@ -237,13 +239,12 @@
           <w:rtl/>
           <w:lang w:bidi="fa-IR"/>
         </w:rPr>
-        <w:t>تحلیل</w:t>
+        <w:t>‌</w:t>
       </w:r>
       <w:r>
         <w:rPr>
           <w:sz w:val="30"/>
           <w:szCs w:val="32"/>
-          <w:rtl/>
           <w:lang w:bidi="fa-IR"/>
         </w:rPr>
         <w:t xml:space="preserve"> </w:t>
@@ -256,33 +257,164 @@
           <w:rtl/>
           <w:lang w:bidi="fa-IR"/>
         </w:rPr>
-        <w:t>مسئله</w:t>
-      </w:r>
-      <w:r>
+        <w:t>تکامل تدریجی</w:t>
+      </w:r>
+    </w:p>
+    <w:p>
+      <w:pPr>
+        <w:pStyle w:val="Title24"/>
         <w:rPr>
           <w:sz w:val="30"/>
           <w:szCs w:val="32"/>
           <w:rtl/>
           <w:lang w:bidi="fa-IR"/>
         </w:rPr>
+      </w:pPr>
+    </w:p>
+    <w:p>
+      <w:pPr>
+        <w:pStyle w:val="Title16"/>
+        <w:rPr>
+          <w:rtl/>
+        </w:rPr>
+      </w:pPr>
+      <w:r>
+        <w:rPr>
+          <w:rtl/>
+        </w:rPr>
+        <w:t>نگارش</w:t>
+      </w:r>
+    </w:p>
+    <w:p>
+      <w:pPr>
+        <w:pStyle w:val="Title18"/>
+        <w:rPr>
+          <w:rtl/>
+        </w:rPr>
+      </w:pPr>
+      <w:r>
+        <w:rPr>
+          <w:rFonts w:hint="cs"/>
+          <w:rtl/>
+        </w:rPr>
+        <w:t>کیارش مختاری دیزجی</w:t>
+      </w:r>
+    </w:p>
+    <w:p>
+      <w:pPr>
+        <w:pStyle w:val="Title18"/>
+        <w:rPr>
+          <w:rtl/>
+        </w:rPr>
+      </w:pPr>
+      <w:r>
+        <w:rPr>
+          <w:rFonts w:hint="cs"/>
+          <w:rtl/>
+        </w:rPr>
+        <w:t>۹۸۳۰۰۳۲</w:t>
+      </w:r>
+    </w:p>
+    <w:p>
+      <w:pPr>
+        <w:pStyle w:val="Title18"/>
+        <w:rPr>
+          <w:rtl/>
+        </w:rPr>
+      </w:pPr>
+    </w:p>
+    <w:p>
+      <w:pPr>
+        <w:pStyle w:val="Title16"/>
+        <w:rPr>
+          <w:rtl/>
+        </w:rPr>
+      </w:pPr>
+      <w:r>
+        <w:rPr>
+          <w:rtl/>
+        </w:rPr>
+        <w:t>استاد</w:t>
+      </w:r>
+      <w:r>
+        <w:rPr>
+          <w:rtl/>
+        </w:rPr>
         <w:t xml:space="preserve"> </w:t>
       </w:r>
+      <w:r>
+        <w:rPr>
+          <w:rFonts w:hint="cs"/>
+          <w:rtl/>
+        </w:rPr>
+        <w:t>اول</w:t>
+      </w:r>
+    </w:p>
+    <w:p>
+      <w:pPr>
+        <w:pStyle w:val="Title16"/>
+        <w:rPr>
+          <w:rtl/>
+        </w:rPr>
+      </w:pPr>
+      <w:r>
+        <w:rPr>
+          <w:rFonts w:hint="cs"/>
+          <w:rtl/>
+        </w:rPr>
+        <w:t>دکتر مهدی قطعی</w:t>
+      </w:r>
+    </w:p>
+    <w:p>
+      <w:pPr>
+        <w:pStyle w:val="Title16"/>
+        <w:rPr>
+          <w:rtl/>
+        </w:rPr>
+      </w:pPr>
+    </w:p>
+    <w:p>
+      <w:pPr>
+        <w:pStyle w:val="Title16"/>
+        <w:rPr>
+          <w:rtl/>
+        </w:rPr>
+      </w:pPr>
+      <w:r>
+        <w:rPr>
+          <w:rtl/>
+        </w:rPr>
+        <w:t>استاد</w:t>
+      </w:r>
+      <w:r>
+        <w:rPr>
+          <w:rFonts w:hint="cs"/>
+          <w:rtl/>
+        </w:rPr>
+        <w:t xml:space="preserve"> دوم</w:t>
+      </w:r>
+    </w:p>
+    <w:p>
+      <w:pPr>
+        <w:pStyle w:val="Title18"/>
+        <w:rPr>
+          <w:rtl/>
+        </w:rPr>
+      </w:pPr>
       <w:r>
         <w:rPr>
           <w:rFonts w:hint="cs"/>
           <w:sz w:val="30"/>
           <w:szCs w:val="32"/>
           <w:rtl/>
-          <w:lang w:bidi="fa-IR"/>
-        </w:rPr>
-        <w:t>بیماران</w:t>
+        </w:rPr>
+        <w:t>بهنام</w:t>
       </w:r>
       <w:r>
         <w:rPr>
           <w:sz w:val="30"/>
           <w:szCs w:val="32"/>
           <w:rtl/>
-          <w:lang w:bidi="fa-IR"/>
         </w:rPr>
         <w:t xml:space="preserve"> </w:t>
       </w:r>
@@ -292,16 +424,14 @@
           <w:sz w:val="30"/>
           <w:szCs w:val="32"/>
           <w:rtl/>
-          <w:lang w:bidi="fa-IR"/>
-        </w:rPr>
-        <w:t>دیابتی</w:t>
+        </w:rPr>
+        <w:t>یوسفي</w:t>
       </w:r>
       <w:r>
         <w:rPr>
           <w:sz w:val="30"/>
           <w:szCs w:val="32"/>
           <w:rtl/>
-          <w:lang w:bidi="fa-IR"/>
         </w:rPr>
         <w:t xml:space="preserve"> </w:t>
       </w:r>
@@ -311,146 +441,15 @@
           <w:sz w:val="30"/>
           <w:szCs w:val="32"/>
           <w:rtl/>
-          <w:lang w:bidi="fa-IR"/>
-        </w:rPr>
-        <w:t>به</w:t>
-      </w:r>
-      <w:r>
-        <w:rPr>
-          <w:sz w:val="30"/>
-          <w:szCs w:val="32"/>
-          <w:rtl/>
-          <w:lang w:bidi="fa-IR"/>
-        </w:rPr>
-        <w:t xml:space="preserve"> </w:t>
-      </w:r>
-      <w:r>
-        <w:rPr>
-          <w:rFonts w:hint="cs"/>
-          <w:sz w:val="30"/>
-          <w:szCs w:val="32"/>
-          <w:rtl/>
-          <w:lang w:bidi="fa-IR"/>
-        </w:rPr>
-        <w:t>روش</w:t>
-      </w:r>
-      <w:r>
-        <w:rPr>
-          <w:sz w:val="30"/>
-          <w:szCs w:val="32"/>
-          <w:rtl/>
-          <w:lang w:bidi="fa-IR"/>
-        </w:rPr>
-        <w:t xml:space="preserve"> </w:t>
-      </w:r>
-      <w:proofErr w:type="spellStart"/>
-      <w:r>
-        <w:rPr>
-          <w:rFonts w:hint="cs"/>
-          <w:sz w:val="30"/>
-          <w:szCs w:val="32"/>
-          <w:rtl/>
-          <w:lang w:bidi="fa-IR"/>
-        </w:rPr>
-        <w:t>خوشه</w:t>
-      </w:r>
-      <w:r>
-        <w:rPr>
-          <w:rFonts w:hint="cs"/>
-          <w:sz w:val="30"/>
-          <w:szCs w:val="32"/>
-          <w:rtl/>
-          <w:lang w:bidi="fa-IR"/>
-        </w:rPr>
-        <w:t>‌</w:t>
-      </w:r>
-      <w:r>
-        <w:rPr>
-          <w:rFonts w:hint="cs"/>
-          <w:sz w:val="30"/>
-          <w:szCs w:val="32"/>
-          <w:rtl/>
-          <w:lang w:bidi="fa-IR"/>
-        </w:rPr>
-        <w:t>بندی</w:t>
-      </w:r>
-      <w:proofErr w:type="spellEnd"/>
-      <w:r>
-        <w:rPr>
-          <w:sz w:val="30"/>
-          <w:szCs w:val="32"/>
-          <w:rtl/>
-          <w:lang w:bidi="fa-IR"/>
-        </w:rPr>
-        <w:t xml:space="preserve"> </w:t>
-      </w:r>
-      <w:r>
-        <w:rPr>
-          <w:rFonts w:hint="cs"/>
-          <w:sz w:val="30"/>
-          <w:szCs w:val="32"/>
-          <w:rtl/>
-          <w:lang w:bidi="fa-IR"/>
-        </w:rPr>
-        <w:t>و</w:t>
-      </w:r>
-      <w:r>
-        <w:rPr>
-          <w:sz w:val="30"/>
-          <w:szCs w:val="32"/>
-          <w:rtl/>
-          <w:lang w:bidi="fa-IR"/>
-        </w:rPr>
-        <w:t xml:space="preserve"> </w:t>
-      </w:r>
-      <w:r>
-        <w:rPr>
-          <w:rFonts w:hint="cs"/>
-          <w:sz w:val="30"/>
-          <w:szCs w:val="32"/>
-          <w:rtl/>
-          <w:lang w:bidi="fa-IR"/>
-        </w:rPr>
-        <w:t>طبقه</w:t>
-      </w:r>
-      <w:r>
-        <w:rPr>
-          <w:sz w:val="30"/>
-          <w:szCs w:val="32"/>
-          <w:rtl/>
-          <w:lang w:bidi="fa-IR"/>
-        </w:rPr>
-        <w:t xml:space="preserve"> </w:t>
-      </w:r>
-      <w:r>
-        <w:rPr>
-          <w:rFonts w:hint="cs"/>
-          <w:sz w:val="30"/>
-          <w:szCs w:val="32"/>
-          <w:rtl/>
-          <w:lang w:bidi="fa-IR"/>
-        </w:rPr>
-        <w:t>بندی</w:t>
-      </w:r>
-      <w:r>
-        <w:rPr>
-          <w:rFonts w:cs="Times New Roman" w:hint="cs"/>
-          <w:sz w:val="32"/>
-          <w:szCs w:val="32"/>
-          <w:rtl/>
-          <w:lang w:val="en-CA" w:eastAsia="en-CA"/>
-        </w:rPr>
-        <w:t xml:space="preserve"> </w:t>
+        </w:rPr>
+        <w:t>مهر</w:t>
       </w:r>
     </w:p>
     <w:p>
       <w:pPr>
-        <w:pStyle w:val="Title24"/>
-        <w:rPr>
-          <w:sz w:val="30"/>
-          <w:szCs w:val="32"/>
-          <w:rtl/>
-          <w:lang w:bidi="fa-IR"/>
+        <w:pStyle w:val="Title16"/>
+        <w:rPr>
+          <w:rtl/>
         </w:rPr>
       </w:pPr>
     </w:p>
@@ -458,188 +457,6 @@
       <w:pPr>
         <w:pStyle w:val="Title16"/>
         <w:rPr>
-          <w:rtl/>
-        </w:rPr>
-      </w:pPr>
-      <w:r>
-        <w:rPr>
-          <w:rtl/>
-        </w:rPr>
-        <w:t>نگارش</w:t>
-      </w:r>
-    </w:p>
-    <w:p>
-      <w:pPr>
-        <w:pStyle w:val="Title18"/>
-        <w:rPr>
-          <w:rtl/>
-        </w:rPr>
-      </w:pPr>
-      <w:r>
-        <w:rPr>
-          <w:rFonts w:hint="cs"/>
-          <w:rtl/>
-        </w:rPr>
-        <w:t>کیارش مختاری دیزجی</w:t>
-      </w:r>
-    </w:p>
-    <w:p>
-      <w:pPr>
-        <w:pStyle w:val="Title18"/>
-        <w:rPr>
-          <w:rtl/>
-        </w:rPr>
-      </w:pPr>
-      <w:r>
-        <w:rPr>
-          <w:rFonts w:hint="cs"/>
-          <w:rtl/>
-        </w:rPr>
-        <w:t>۹۸۳۰۰۳۲</w:t>
-      </w:r>
-    </w:p>
-    <w:p>
-      <w:pPr>
-        <w:pStyle w:val="Title18"/>
-        <w:rPr>
-          <w:rtl/>
-        </w:rPr>
-      </w:pPr>
-    </w:p>
-    <w:p>
-      <w:pPr>
-        <w:pStyle w:val="Title16"/>
-        <w:rPr>
-          <w:rtl/>
-        </w:rPr>
-      </w:pPr>
-      <w:r>
-        <w:rPr>
-          <w:rtl/>
-        </w:rPr>
-        <w:t>استاد</w:t>
-      </w:r>
-      <w:r>
-        <w:rPr>
-          <w:rtl/>
-        </w:rPr>
-        <w:t xml:space="preserve"> </w:t>
-      </w:r>
-      <w:r>
-        <w:rPr>
-          <w:rFonts w:hint="cs"/>
-          <w:rtl/>
-        </w:rPr>
-        <w:t>اول</w:t>
-      </w:r>
-    </w:p>
-    <w:p>
-      <w:pPr>
-        <w:pStyle w:val="Title16"/>
-        <w:rPr>
-          <w:rtl/>
-        </w:rPr>
-      </w:pPr>
-      <w:r>
-        <w:rPr>
-          <w:rFonts w:hint="cs"/>
-          <w:rtl/>
-        </w:rPr>
-        <w:t>دکتر مهدی قطعی</w:t>
-      </w:r>
-    </w:p>
-    <w:p>
-      <w:pPr>
-        <w:pStyle w:val="Title16"/>
-        <w:rPr>
-          <w:rtl/>
-        </w:rPr>
-      </w:pPr>
-    </w:p>
-    <w:p>
-      <w:pPr>
-        <w:pStyle w:val="Title16"/>
-        <w:rPr>
-          <w:rtl/>
-        </w:rPr>
-      </w:pPr>
-      <w:r>
-        <w:rPr>
-          <w:rtl/>
-        </w:rPr>
-        <w:t>استاد</w:t>
-      </w:r>
-      <w:r>
-        <w:rPr>
-          <w:rFonts w:hint="cs"/>
-          <w:rtl/>
-        </w:rPr>
-        <w:t xml:space="preserve"> دوم</w:t>
-      </w:r>
-    </w:p>
-    <w:p>
-      <w:pPr>
-        <w:pStyle w:val="Title18"/>
-        <w:rPr>
-          <w:rtl/>
-        </w:rPr>
-      </w:pPr>
-      <w:r>
-        <w:rPr>
-          <w:rFonts w:hint="cs"/>
-          <w:sz w:val="30"/>
-          <w:szCs w:val="32"/>
-          <w:rtl/>
-        </w:rPr>
-        <w:t>بهنام</w:t>
-      </w:r>
-      <w:r>
-        <w:rPr>
-          <w:sz w:val="30"/>
-          <w:szCs w:val="32"/>
-          <w:rtl/>
-        </w:rPr>
-        <w:t xml:space="preserve"> </w:t>
-      </w:r>
-      <w:r>
-        <w:rPr>
-          <w:rFonts w:hint="cs"/>
-          <w:sz w:val="30"/>
-          <w:szCs w:val="32"/>
-          <w:rtl/>
-        </w:rPr>
-        <w:t>یوسفي</w:t>
-      </w:r>
-      <w:r>
-        <w:rPr>
-          <w:sz w:val="30"/>
-          <w:szCs w:val="32"/>
-          <w:rtl/>
-        </w:rPr>
-        <w:t xml:space="preserve"> </w:t>
-      </w:r>
-      <w:r>
-        <w:rPr>
-          <w:rFonts w:hint="cs"/>
-          <w:sz w:val="30"/>
-          <w:szCs w:val="32"/>
-          <w:rtl/>
-        </w:rPr>
-        <w:t>مهر</w:t>
-      </w:r>
-    </w:p>
-    <w:p>
-      <w:pPr>
-        <w:pStyle w:val="Title16"/>
-        <w:rPr>
-          <w:rtl/>
-        </w:rPr>
-      </w:pPr>
-    </w:p>
-    <w:p>
-      <w:pPr>
-        <w:pStyle w:val="Title16"/>
-        <w:rPr>
           <w:sz w:val="28"/>
           <w:szCs w:val="28"/>
           <w:rtl/>
@@ -660,7 +477,7 @@
           <w:szCs w:val="28"/>
           <w:rtl/>
         </w:rPr>
-        <w:t>اردیبهشت</w:t>
+        <w:t>خرداد</w:t>
       </w:r>
       <w:r>
         <w:rPr>
@@ -20944,7 +20761,7 @@
         <v:path o:extrusionok="f" gradientshapeok="t" o:connecttype="rect"/>
         <o:lock v:ext="edit" aspectratio="t"/>
       </v:shapetype>
-      <v:shape id="_x0000_i1036" type="#_x0000_t75" style="width:11.4pt;height:11.4pt" o:bullet="t">
+      <v:shape id="_x0000_i1032" type="#_x0000_t75" style="width:11.4pt;height:11.4pt" o:bullet="t">
         <v:imagedata r:id="rId1" o:title="mso9C03"/>
       </v:shape>
     </w:pict>
